--- a/2025/NewArticle/SM_T.docx
+++ b/2025/NewArticle/SM_T.docx
@@ -1148,7 +1148,23 @@
         <w:t>between the reference values and ML predicted values</w:t>
       </w:r>
       <w:r>
-        <w:t xml:space="preserve"> for test</w:t>
+        <w:t xml:space="preserve"> for </w:t>
+      </w:r>
+      <w:r>
+        <w:rPr>
+          <w:i/>
+          <w:iCs/>
+        </w:rPr>
+        <w:t>T</w:t>
+      </w:r>
+      <w:r>
+        <w:t>-altered</w:t>
+      </w:r>
+      <w:r>
+        <w:t xml:space="preserve"> </w:t>
+      </w:r>
+      <w:r>
+        <w:t>test</w:t>
       </w:r>
       <w:r>
         <w:t xml:space="preserve"> phase</w:t>
@@ -1157,12 +1173,6 @@
         <w:t xml:space="preserve"> </w:t>
       </w:r>
       <w:r>
-        <w:t>T-altered</w:t>
-      </w:r>
-      <w:r>
-        <w:t xml:space="preserve"> </w:t>
-      </w:r>
-      <w:r>
         <w:t xml:space="preserve">in the case of </w:t>
       </w:r>
       <w:r>
@@ -1184,7 +1194,15 @@
         <w:t>algorithms</w:t>
       </w:r>
       <w:r>
-        <w:t>: RF (a-d), GB (e-h), XGB (i-l), SVR (m-p), DNN (q-t)</w:t>
+        <w:t>: RF (a-d), GB (e-h), XGB (</w:t>
+      </w:r>
+      <w:proofErr w:type="spellStart"/>
+      <w:r>
+        <w:t>i</w:t>
+      </w:r>
+      <w:proofErr w:type="spellEnd"/>
+      <w:r>
+        <w:t>-l), SVR (m-p), DNN (q-t)</w:t>
       </w:r>
       <w:r>
         <w:rPr>
@@ -1193,7 +1211,15 @@
         <w:t xml:space="preserve">. </w:t>
       </w:r>
       <w:r>
-        <w:t xml:space="preserve">The data are obtained for monochromatic (a, b, e, f, i, j, m, n, q, r) and AM1.5 (c, d, g, h, k, l, o, p, s, t illuminations. PCA was used for the panels b, d, f, h, j, l, n, p, r, and t. </w:t>
+        <w:t xml:space="preserve">The data are obtained for monochromatic (a, b, e, f, </w:t>
+      </w:r>
+      <w:proofErr w:type="spellStart"/>
+      <w:r>
+        <w:t>i</w:t>
+      </w:r>
+      <w:proofErr w:type="spellEnd"/>
+      <w:r>
+        <w:t xml:space="preserve">, j, m, n, q, r) and AM1.5 (c, d, g, h, k, l, o, p, s, t illuminations. PCA was used for the panels b, d, f, h, j, l, n, p, r, and t. </w:t>
       </w:r>
       <w:r>
         <w:t>The black lines are the identify lines servings as the references</w:t>
@@ -2351,7 +2377,23 @@
         <w:t>between the reference values and ML predicted values</w:t>
       </w:r>
       <w:r>
-        <w:t xml:space="preserve"> for test</w:t>
+        <w:t xml:space="preserve"> for </w:t>
+      </w:r>
+      <w:r>
+        <w:rPr>
+          <w:i/>
+          <w:iCs/>
+        </w:rPr>
+        <w:t>T</w:t>
+      </w:r>
+      <w:r>
+        <w:t>-altered</w:t>
+      </w:r>
+      <w:r>
+        <w:t xml:space="preserve"> </w:t>
+      </w:r>
+      <w:r>
+        <w:t>test</w:t>
       </w:r>
       <w:r>
         <w:t xml:space="preserve"> phase</w:t>
@@ -2360,12 +2402,6 @@
         <w:t xml:space="preserve"> </w:t>
       </w:r>
       <w:r>
-        <w:t>T-altered</w:t>
-      </w:r>
-      <w:r>
-        <w:t xml:space="preserve"> </w:t>
-      </w:r>
-      <w:r>
         <w:t>in the case of 5D f</w:t>
       </w:r>
       <w:r>
@@ -2378,7 +2414,15 @@
         <w:t>algorithms</w:t>
       </w:r>
       <w:r>
-        <w:t>: RF (a-d), GB (e-h), XGB (i-l), SVR (m-p), DNN (q-t)</w:t>
+        <w:t>: RF (a-d), GB (e-h), XGB (</w:t>
+      </w:r>
+      <w:proofErr w:type="spellStart"/>
+      <w:r>
+        <w:t>i</w:t>
+      </w:r>
+      <w:proofErr w:type="spellEnd"/>
+      <w:r>
+        <w:t>-l), SVR (m-p), DNN (q-t)</w:t>
       </w:r>
       <w:r>
         <w:rPr>
@@ -2387,7 +2431,15 @@
         <w:t xml:space="preserve">. </w:t>
       </w:r>
       <w:r>
-        <w:t xml:space="preserve">The data are obtained for monochromatic (a, b, e, f, i, j, m, n, q, r) and AM1.5 (c, d, g, h, k, l, o, p, s, t illuminations. PCA was used for the panels b, d, f, h, j, l, n, p, r, and t. </w:t>
+        <w:t xml:space="preserve">The data are obtained for monochromatic (a, b, e, f, </w:t>
+      </w:r>
+      <w:proofErr w:type="spellStart"/>
+      <w:r>
+        <w:t>i</w:t>
+      </w:r>
+      <w:proofErr w:type="spellEnd"/>
+      <w:r>
+        <w:t xml:space="preserve">, j, m, n, q, r) and AM1.5 (c, d, g, h, k, l, o, p, s, t illuminations. PCA was used for the panels b, d, f, h, j, l, n, p, r, and t. </w:t>
       </w:r>
       <w:r>
         <w:t>The black lines are the identify lines servings as the references</w:t>
@@ -3542,7 +3594,23 @@
         <w:t>between the reference values and ML predicted values</w:t>
       </w:r>
       <w:r>
-        <w:t xml:space="preserve"> for test</w:t>
+        <w:t xml:space="preserve"> for </w:t>
+      </w:r>
+      <w:r>
+        <w:rPr>
+          <w:i/>
+          <w:iCs/>
+        </w:rPr>
+        <w:t>T</w:t>
+      </w:r>
+      <w:r>
+        <w:t>-altered</w:t>
+      </w:r>
+      <w:r>
+        <w:t xml:space="preserve"> </w:t>
+      </w:r>
+      <w:r>
+        <w:t>test</w:t>
       </w:r>
       <w:r>
         <w:t xml:space="preserve"> phase</w:t>
@@ -3551,12 +3619,6 @@
         <w:t xml:space="preserve"> </w:t>
       </w:r>
       <w:r>
-        <w:t>T-altered</w:t>
-      </w:r>
-      <w:r>
-        <w:t xml:space="preserve"> </w:t>
-      </w:r>
-      <w:r>
         <w:t>in the case of 6D f</w:t>
       </w:r>
       <w:r>
@@ -3569,7 +3631,15 @@
         <w:t>algorithms</w:t>
       </w:r>
       <w:r>
-        <w:t>: RF (a-d), GB (e-h), XGB (i-l), SVR (m-p), DNN (q-t)</w:t>
+        <w:t>: RF (a-d), GB (e-h), XGB (</w:t>
+      </w:r>
+      <w:proofErr w:type="spellStart"/>
+      <w:r>
+        <w:t>i</w:t>
+      </w:r>
+      <w:proofErr w:type="spellEnd"/>
+      <w:r>
+        <w:t>-l), SVR (m-p), DNN (q-t)</w:t>
       </w:r>
       <w:r>
         <w:rPr>
@@ -3578,7 +3648,15 @@
         <w:t xml:space="preserve">. </w:t>
       </w:r>
       <w:r>
-        <w:t xml:space="preserve">The data are obtained for monochromatic (a, b, e, f, i, j, m, n, q, r) and AM1.5 (c, d, g, h, k, l, o, p, s, t illuminations. PCA was used for the panels b, d, f, h, j, l, n, p, r, and t. </w:t>
+        <w:t xml:space="preserve">The data are obtained for monochromatic (a, b, e, f, </w:t>
+      </w:r>
+      <w:proofErr w:type="spellStart"/>
+      <w:r>
+        <w:t>i</w:t>
+      </w:r>
+      <w:proofErr w:type="spellEnd"/>
+      <w:r>
+        <w:t xml:space="preserve">, j, m, n, q, r) and AM1.5 (c, d, g, h, k, l, o, p, s, t illuminations. PCA was used for the panels b, d, f, h, j, l, n, p, r, and t. </w:t>
       </w:r>
       <w:r>
         <w:t>The black lines are the identify lines servings as the references</w:t>
@@ -4736,7 +4814,23 @@
         <w:t>between the reference values and ML predicted values</w:t>
       </w:r>
       <w:r>
-        <w:t xml:space="preserve"> for test</w:t>
+        <w:t xml:space="preserve"> for </w:t>
+      </w:r>
+      <w:r>
+        <w:rPr>
+          <w:i/>
+          <w:iCs/>
+        </w:rPr>
+        <w:t>T</w:t>
+      </w:r>
+      <w:r>
+        <w:t>-altered</w:t>
+      </w:r>
+      <w:r>
+        <w:t xml:space="preserve"> </w:t>
+      </w:r>
+      <w:r>
+        <w:t>test</w:t>
       </w:r>
       <w:r>
         <w:t xml:space="preserve"> phase</w:t>
@@ -4745,12 +4839,6 @@
         <w:t xml:space="preserve"> </w:t>
       </w:r>
       <w:r>
-        <w:t>T-altered</w:t>
-      </w:r>
-      <w:r>
-        <w:t xml:space="preserve"> </w:t>
-      </w:r>
-      <w:r>
         <w:t>in the case of 7D f</w:t>
       </w:r>
       <w:r>
@@ -4763,7 +4851,15 @@
         <w:t>algorithms</w:t>
       </w:r>
       <w:r>
-        <w:t>: RF (a-d), GB (e-h), XGB (i-l), SVR (m-p), DNN (q-t)</w:t>
+        <w:t>: RF (a-d), GB (e-h), XGB (</w:t>
+      </w:r>
+      <w:proofErr w:type="spellStart"/>
+      <w:r>
+        <w:t>i</w:t>
+      </w:r>
+      <w:proofErr w:type="spellEnd"/>
+      <w:r>
+        <w:t>-l), SVR (m-p), DNN (q-t)</w:t>
       </w:r>
       <w:r>
         <w:rPr>
@@ -4772,7 +4868,15 @@
         <w:t xml:space="preserve">. </w:t>
       </w:r>
       <w:r>
-        <w:t xml:space="preserve">The data are obtained for monochromatic (a, b, e, f, i, j, m, n, q, r) and AM1.5 (c, d, g, h, k, l, o, p, s, t illuminations. PCA was used for the panels b, d, f, h, j, l, n, p, r, and t. </w:t>
+        <w:t xml:space="preserve">The data are obtained for monochromatic (a, b, e, f, </w:t>
+      </w:r>
+      <w:proofErr w:type="spellStart"/>
+      <w:r>
+        <w:t>i</w:t>
+      </w:r>
+      <w:proofErr w:type="spellEnd"/>
+      <w:r>
+        <w:t xml:space="preserve">, j, m, n, q, r) and AM1.5 (c, d, g, h, k, l, o, p, s, t illuminations. PCA was used for the panels b, d, f, h, j, l, n, p, r, and t. </w:t>
       </w:r>
       <w:r>
         <w:t>The black lines are the identify lines servings as the references</w:t>
@@ -4799,19 +4903,1054 @@
     </w:p>
     <w:p>
       <w:pPr>
-        <w:jc w:val="both"/>
-        <w:rPr>
-          <w:lang w:val="uk-UA"/>
-        </w:rPr>
+        <w:jc w:val="center"/>
       </w:pPr>
+      <w:r>
+        <w:rPr>
+          <w:noProof/>
+        </w:rPr>
+        <w:lastRenderedPageBreak/>
+        <w:drawing>
+          <wp:inline distT="0" distB="0" distL="0" distR="0" wp14:anchorId="4FE66277" wp14:editId="545C415A">
+            <wp:extent cx="1440000" cy="1262394"/>
+            <wp:effectExtent l="0" t="0" r="8255" b="0"/>
+            <wp:docPr id="2088978972" name="Рисунок 1"/>
+            <wp:cNvGraphicFramePr>
+              <a:graphicFrameLocks xmlns:a="http://schemas.openxmlformats.org/drawingml/2006/main" noChangeAspect="1"/>
+            </wp:cNvGraphicFramePr>
+            <a:graphic xmlns:a="http://schemas.openxmlformats.org/drawingml/2006/main">
+              <a:graphicData uri="http://schemas.openxmlformats.org/drawingml/2006/picture">
+                <pic:pic xmlns:pic="http://schemas.openxmlformats.org/drawingml/2006/picture">
+                  <pic:nvPicPr>
+                    <pic:cNvPr id="0" name="Picture 761"/>
+                    <pic:cNvPicPr>
+                      <a:picLocks noChangeAspect="1" noChangeArrowheads="1"/>
+                    </pic:cNvPicPr>
+                  </pic:nvPicPr>
+                  <pic:blipFill>
+                    <a:blip r:embed="rId87" cstate="print">
+                      <a:extLst>
+                        <a:ext uri="{28A0092B-C50C-407E-A947-70E740481C1C}">
+                          <a14:useLocalDpi xmlns:a14="http://schemas.microsoft.com/office/drawing/2010/main" val="0"/>
+                        </a:ext>
+                      </a:extLst>
+                    </a:blip>
+                    <a:srcRect/>
+                    <a:stretch>
+                      <a:fillRect/>
+                    </a:stretch>
+                  </pic:blipFill>
+                  <pic:spPr bwMode="auto">
+                    <a:xfrm>
+                      <a:off x="0" y="0"/>
+                      <a:ext cx="1440000" cy="1262394"/>
+                    </a:xfrm>
+                    <a:prstGeom prst="rect">
+                      <a:avLst/>
+                    </a:prstGeom>
+                    <a:noFill/>
+                    <a:ln>
+                      <a:noFill/>
+                    </a:ln>
+                  </pic:spPr>
+                </pic:pic>
+              </a:graphicData>
+            </a:graphic>
+          </wp:inline>
+        </w:drawing>
+      </w:r>
+      <w:r>
+        <w:rPr>
+          <w:noProof/>
+        </w:rPr>
+        <w:drawing>
+          <wp:inline distT="0" distB="0" distL="0" distR="0" wp14:anchorId="7243F687" wp14:editId="34559B45">
+            <wp:extent cx="1440000" cy="1262394"/>
+            <wp:effectExtent l="0" t="0" r="8255" b="0"/>
+            <wp:docPr id="410303170" name="Рисунок 2"/>
+            <wp:cNvGraphicFramePr>
+              <a:graphicFrameLocks xmlns:a="http://schemas.openxmlformats.org/drawingml/2006/main" noChangeAspect="1"/>
+            </wp:cNvGraphicFramePr>
+            <a:graphic xmlns:a="http://schemas.openxmlformats.org/drawingml/2006/main">
+              <a:graphicData uri="http://schemas.openxmlformats.org/drawingml/2006/picture">
+                <pic:pic xmlns:pic="http://schemas.openxmlformats.org/drawingml/2006/picture">
+                  <pic:nvPicPr>
+                    <pic:cNvPr id="0" name="Picture 762"/>
+                    <pic:cNvPicPr>
+                      <a:picLocks noChangeAspect="1" noChangeArrowheads="1"/>
+                    </pic:cNvPicPr>
+                  </pic:nvPicPr>
+                  <pic:blipFill>
+                    <a:blip r:embed="rId88" cstate="print">
+                      <a:extLst>
+                        <a:ext uri="{28A0092B-C50C-407E-A947-70E740481C1C}">
+                          <a14:useLocalDpi xmlns:a14="http://schemas.microsoft.com/office/drawing/2010/main" val="0"/>
+                        </a:ext>
+                      </a:extLst>
+                    </a:blip>
+                    <a:srcRect/>
+                    <a:stretch>
+                      <a:fillRect/>
+                    </a:stretch>
+                  </pic:blipFill>
+                  <pic:spPr bwMode="auto">
+                    <a:xfrm>
+                      <a:off x="0" y="0"/>
+                      <a:ext cx="1440000" cy="1262394"/>
+                    </a:xfrm>
+                    <a:prstGeom prst="rect">
+                      <a:avLst/>
+                    </a:prstGeom>
+                    <a:noFill/>
+                    <a:ln>
+                      <a:noFill/>
+                    </a:ln>
+                  </pic:spPr>
+                </pic:pic>
+              </a:graphicData>
+            </a:graphic>
+          </wp:inline>
+        </w:drawing>
+      </w:r>
+      <w:r>
+        <w:rPr>
+          <w:noProof/>
+        </w:rPr>
+        <w:drawing>
+          <wp:inline distT="0" distB="0" distL="0" distR="0" wp14:anchorId="53327437" wp14:editId="51A14D21">
+            <wp:extent cx="1440000" cy="1262394"/>
+            <wp:effectExtent l="0" t="0" r="8255" b="0"/>
+            <wp:docPr id="1657292351" name="Рисунок 3"/>
+            <wp:cNvGraphicFramePr>
+              <a:graphicFrameLocks xmlns:a="http://schemas.openxmlformats.org/drawingml/2006/main" noChangeAspect="1"/>
+            </wp:cNvGraphicFramePr>
+            <a:graphic xmlns:a="http://schemas.openxmlformats.org/drawingml/2006/main">
+              <a:graphicData uri="http://schemas.openxmlformats.org/drawingml/2006/picture">
+                <pic:pic xmlns:pic="http://schemas.openxmlformats.org/drawingml/2006/picture">
+                  <pic:nvPicPr>
+                    <pic:cNvPr id="0" name="Picture 763"/>
+                    <pic:cNvPicPr>
+                      <a:picLocks noChangeAspect="1" noChangeArrowheads="1"/>
+                    </pic:cNvPicPr>
+                  </pic:nvPicPr>
+                  <pic:blipFill>
+                    <a:blip r:embed="rId89" cstate="print">
+                      <a:extLst>
+                        <a:ext uri="{28A0092B-C50C-407E-A947-70E740481C1C}">
+                          <a14:useLocalDpi xmlns:a14="http://schemas.microsoft.com/office/drawing/2010/main" val="0"/>
+                        </a:ext>
+                      </a:extLst>
+                    </a:blip>
+                    <a:srcRect/>
+                    <a:stretch>
+                      <a:fillRect/>
+                    </a:stretch>
+                  </pic:blipFill>
+                  <pic:spPr bwMode="auto">
+                    <a:xfrm>
+                      <a:off x="0" y="0"/>
+                      <a:ext cx="1440000" cy="1262394"/>
+                    </a:xfrm>
+                    <a:prstGeom prst="rect">
+                      <a:avLst/>
+                    </a:prstGeom>
+                    <a:noFill/>
+                    <a:ln>
+                      <a:noFill/>
+                    </a:ln>
+                  </pic:spPr>
+                </pic:pic>
+              </a:graphicData>
+            </a:graphic>
+          </wp:inline>
+        </w:drawing>
+      </w:r>
+      <w:r>
+        <w:rPr>
+          <w:noProof/>
+        </w:rPr>
+        <w:drawing>
+          <wp:inline distT="0" distB="0" distL="0" distR="0" wp14:anchorId="3418BB16" wp14:editId="33CE1B80">
+            <wp:extent cx="1440000" cy="1262394"/>
+            <wp:effectExtent l="0" t="0" r="8255" b="0"/>
+            <wp:docPr id="1002773694" name="Рисунок 4"/>
+            <wp:cNvGraphicFramePr>
+              <a:graphicFrameLocks xmlns:a="http://schemas.openxmlformats.org/drawingml/2006/main" noChangeAspect="1"/>
+            </wp:cNvGraphicFramePr>
+            <a:graphic xmlns:a="http://schemas.openxmlformats.org/drawingml/2006/main">
+              <a:graphicData uri="http://schemas.openxmlformats.org/drawingml/2006/picture">
+                <pic:pic xmlns:pic="http://schemas.openxmlformats.org/drawingml/2006/picture">
+                  <pic:nvPicPr>
+                    <pic:cNvPr id="0" name="Picture 764"/>
+                    <pic:cNvPicPr>
+                      <a:picLocks noChangeAspect="1" noChangeArrowheads="1"/>
+                    </pic:cNvPicPr>
+                  </pic:nvPicPr>
+                  <pic:blipFill>
+                    <a:blip r:embed="rId90" cstate="print">
+                      <a:extLst>
+                        <a:ext uri="{28A0092B-C50C-407E-A947-70E740481C1C}">
+                          <a14:useLocalDpi xmlns:a14="http://schemas.microsoft.com/office/drawing/2010/main" val="0"/>
+                        </a:ext>
+                      </a:extLst>
+                    </a:blip>
+                    <a:srcRect/>
+                    <a:stretch>
+                      <a:fillRect/>
+                    </a:stretch>
+                  </pic:blipFill>
+                  <pic:spPr bwMode="auto">
+                    <a:xfrm>
+                      <a:off x="0" y="0"/>
+                      <a:ext cx="1440000" cy="1262394"/>
+                    </a:xfrm>
+                    <a:prstGeom prst="rect">
+                      <a:avLst/>
+                    </a:prstGeom>
+                    <a:noFill/>
+                    <a:ln>
+                      <a:noFill/>
+                    </a:ln>
+                  </pic:spPr>
+                </pic:pic>
+              </a:graphicData>
+            </a:graphic>
+          </wp:inline>
+        </w:drawing>
+      </w:r>
+    </w:p>
+    <w:p>
+      <w:pPr>
+        <w:jc w:val="center"/>
+      </w:pPr>
+      <w:r>
+        <w:rPr>
+          <w:noProof/>
+        </w:rPr>
+        <w:drawing>
+          <wp:inline distT="0" distB="0" distL="0" distR="0" wp14:anchorId="0501D58B" wp14:editId="3269F962">
+            <wp:extent cx="1440000" cy="1262394"/>
+            <wp:effectExtent l="0" t="0" r="8255" b="0"/>
+            <wp:docPr id="330406578" name="Рисунок 5"/>
+            <wp:cNvGraphicFramePr>
+              <a:graphicFrameLocks xmlns:a="http://schemas.openxmlformats.org/drawingml/2006/main" noChangeAspect="1"/>
+            </wp:cNvGraphicFramePr>
+            <a:graphic xmlns:a="http://schemas.openxmlformats.org/drawingml/2006/main">
+              <a:graphicData uri="http://schemas.openxmlformats.org/drawingml/2006/picture">
+                <pic:pic xmlns:pic="http://schemas.openxmlformats.org/drawingml/2006/picture">
+                  <pic:nvPicPr>
+                    <pic:cNvPr id="0" name="Picture 765"/>
+                    <pic:cNvPicPr>
+                      <a:picLocks noChangeAspect="1" noChangeArrowheads="1"/>
+                    </pic:cNvPicPr>
+                  </pic:nvPicPr>
+                  <pic:blipFill>
+                    <a:blip r:embed="rId91" cstate="print">
+                      <a:extLst>
+                        <a:ext uri="{28A0092B-C50C-407E-A947-70E740481C1C}">
+                          <a14:useLocalDpi xmlns:a14="http://schemas.microsoft.com/office/drawing/2010/main" val="0"/>
+                        </a:ext>
+                      </a:extLst>
+                    </a:blip>
+                    <a:srcRect/>
+                    <a:stretch>
+                      <a:fillRect/>
+                    </a:stretch>
+                  </pic:blipFill>
+                  <pic:spPr bwMode="auto">
+                    <a:xfrm>
+                      <a:off x="0" y="0"/>
+                      <a:ext cx="1440000" cy="1262394"/>
+                    </a:xfrm>
+                    <a:prstGeom prst="rect">
+                      <a:avLst/>
+                    </a:prstGeom>
+                    <a:noFill/>
+                    <a:ln>
+                      <a:noFill/>
+                    </a:ln>
+                  </pic:spPr>
+                </pic:pic>
+              </a:graphicData>
+            </a:graphic>
+          </wp:inline>
+        </w:drawing>
+      </w:r>
+      <w:r>
+        <w:rPr>
+          <w:noProof/>
+        </w:rPr>
+        <w:drawing>
+          <wp:inline distT="0" distB="0" distL="0" distR="0" wp14:anchorId="2690EDCF" wp14:editId="20FFE36F">
+            <wp:extent cx="1440000" cy="1262394"/>
+            <wp:effectExtent l="0" t="0" r="8255" b="0"/>
+            <wp:docPr id="1870136398" name="Рисунок 6"/>
+            <wp:cNvGraphicFramePr>
+              <a:graphicFrameLocks xmlns:a="http://schemas.openxmlformats.org/drawingml/2006/main" noChangeAspect="1"/>
+            </wp:cNvGraphicFramePr>
+            <a:graphic xmlns:a="http://schemas.openxmlformats.org/drawingml/2006/main">
+              <a:graphicData uri="http://schemas.openxmlformats.org/drawingml/2006/picture">
+                <pic:pic xmlns:pic="http://schemas.openxmlformats.org/drawingml/2006/picture">
+                  <pic:nvPicPr>
+                    <pic:cNvPr id="0" name="Picture 766"/>
+                    <pic:cNvPicPr>
+                      <a:picLocks noChangeAspect="1" noChangeArrowheads="1"/>
+                    </pic:cNvPicPr>
+                  </pic:nvPicPr>
+                  <pic:blipFill>
+                    <a:blip r:embed="rId92" cstate="print">
+                      <a:extLst>
+                        <a:ext uri="{28A0092B-C50C-407E-A947-70E740481C1C}">
+                          <a14:useLocalDpi xmlns:a14="http://schemas.microsoft.com/office/drawing/2010/main" val="0"/>
+                        </a:ext>
+                      </a:extLst>
+                    </a:blip>
+                    <a:srcRect/>
+                    <a:stretch>
+                      <a:fillRect/>
+                    </a:stretch>
+                  </pic:blipFill>
+                  <pic:spPr bwMode="auto">
+                    <a:xfrm>
+                      <a:off x="0" y="0"/>
+                      <a:ext cx="1440000" cy="1262394"/>
+                    </a:xfrm>
+                    <a:prstGeom prst="rect">
+                      <a:avLst/>
+                    </a:prstGeom>
+                    <a:noFill/>
+                    <a:ln>
+                      <a:noFill/>
+                    </a:ln>
+                  </pic:spPr>
+                </pic:pic>
+              </a:graphicData>
+            </a:graphic>
+          </wp:inline>
+        </w:drawing>
+      </w:r>
+      <w:r>
+        <w:rPr>
+          <w:noProof/>
+        </w:rPr>
+        <w:drawing>
+          <wp:inline distT="0" distB="0" distL="0" distR="0" wp14:anchorId="13C4ECDF" wp14:editId="04BFEECC">
+            <wp:extent cx="1440000" cy="1262394"/>
+            <wp:effectExtent l="0" t="0" r="8255" b="0"/>
+            <wp:docPr id="2021085591" name="Рисунок 7"/>
+            <wp:cNvGraphicFramePr>
+              <a:graphicFrameLocks xmlns:a="http://schemas.openxmlformats.org/drawingml/2006/main" noChangeAspect="1"/>
+            </wp:cNvGraphicFramePr>
+            <a:graphic xmlns:a="http://schemas.openxmlformats.org/drawingml/2006/main">
+              <a:graphicData uri="http://schemas.openxmlformats.org/drawingml/2006/picture">
+                <pic:pic xmlns:pic="http://schemas.openxmlformats.org/drawingml/2006/picture">
+                  <pic:nvPicPr>
+                    <pic:cNvPr id="0" name="Picture 767"/>
+                    <pic:cNvPicPr>
+                      <a:picLocks noChangeAspect="1" noChangeArrowheads="1"/>
+                    </pic:cNvPicPr>
+                  </pic:nvPicPr>
+                  <pic:blipFill>
+                    <a:blip r:embed="rId93" cstate="print">
+                      <a:extLst>
+                        <a:ext uri="{28A0092B-C50C-407E-A947-70E740481C1C}">
+                          <a14:useLocalDpi xmlns:a14="http://schemas.microsoft.com/office/drawing/2010/main" val="0"/>
+                        </a:ext>
+                      </a:extLst>
+                    </a:blip>
+                    <a:srcRect/>
+                    <a:stretch>
+                      <a:fillRect/>
+                    </a:stretch>
+                  </pic:blipFill>
+                  <pic:spPr bwMode="auto">
+                    <a:xfrm>
+                      <a:off x="0" y="0"/>
+                      <a:ext cx="1440000" cy="1262394"/>
+                    </a:xfrm>
+                    <a:prstGeom prst="rect">
+                      <a:avLst/>
+                    </a:prstGeom>
+                    <a:noFill/>
+                    <a:ln>
+                      <a:noFill/>
+                    </a:ln>
+                  </pic:spPr>
+                </pic:pic>
+              </a:graphicData>
+            </a:graphic>
+          </wp:inline>
+        </w:drawing>
+      </w:r>
+      <w:r>
+        <w:rPr>
+          <w:noProof/>
+        </w:rPr>
+        <w:drawing>
+          <wp:inline distT="0" distB="0" distL="0" distR="0" wp14:anchorId="5238BC09" wp14:editId="65927A63">
+            <wp:extent cx="1440000" cy="1262394"/>
+            <wp:effectExtent l="0" t="0" r="8255" b="0"/>
+            <wp:docPr id="1131615861" name="Рисунок 8"/>
+            <wp:cNvGraphicFramePr>
+              <a:graphicFrameLocks xmlns:a="http://schemas.openxmlformats.org/drawingml/2006/main" noChangeAspect="1"/>
+            </wp:cNvGraphicFramePr>
+            <a:graphic xmlns:a="http://schemas.openxmlformats.org/drawingml/2006/main">
+              <a:graphicData uri="http://schemas.openxmlformats.org/drawingml/2006/picture">
+                <pic:pic xmlns:pic="http://schemas.openxmlformats.org/drawingml/2006/picture">
+                  <pic:nvPicPr>
+                    <pic:cNvPr id="0" name="Picture 768"/>
+                    <pic:cNvPicPr>
+                      <a:picLocks noChangeAspect="1" noChangeArrowheads="1"/>
+                    </pic:cNvPicPr>
+                  </pic:nvPicPr>
+                  <pic:blipFill>
+                    <a:blip r:embed="rId94" cstate="print">
+                      <a:extLst>
+                        <a:ext uri="{28A0092B-C50C-407E-A947-70E740481C1C}">
+                          <a14:useLocalDpi xmlns:a14="http://schemas.microsoft.com/office/drawing/2010/main" val="0"/>
+                        </a:ext>
+                      </a:extLst>
+                    </a:blip>
+                    <a:srcRect/>
+                    <a:stretch>
+                      <a:fillRect/>
+                    </a:stretch>
+                  </pic:blipFill>
+                  <pic:spPr bwMode="auto">
+                    <a:xfrm>
+                      <a:off x="0" y="0"/>
+                      <a:ext cx="1440000" cy="1262394"/>
+                    </a:xfrm>
+                    <a:prstGeom prst="rect">
+                      <a:avLst/>
+                    </a:prstGeom>
+                    <a:noFill/>
+                    <a:ln>
+                      <a:noFill/>
+                    </a:ln>
+                  </pic:spPr>
+                </pic:pic>
+              </a:graphicData>
+            </a:graphic>
+          </wp:inline>
+        </w:drawing>
+      </w:r>
+    </w:p>
+    <w:p>
+      <w:pPr>
+        <w:jc w:val="center"/>
+      </w:pPr>
+      <w:r>
+        <w:rPr>
+          <w:noProof/>
+        </w:rPr>
+        <w:drawing>
+          <wp:inline distT="0" distB="0" distL="0" distR="0" wp14:anchorId="3F6E0EFE" wp14:editId="7C41F6BE">
+            <wp:extent cx="1440000" cy="1457433"/>
+            <wp:effectExtent l="0" t="0" r="8255" b="0"/>
+            <wp:docPr id="348062860" name="Рисунок 9"/>
+            <wp:cNvGraphicFramePr>
+              <a:graphicFrameLocks xmlns:a="http://schemas.openxmlformats.org/drawingml/2006/main" noChangeAspect="1"/>
+            </wp:cNvGraphicFramePr>
+            <a:graphic xmlns:a="http://schemas.openxmlformats.org/drawingml/2006/main">
+              <a:graphicData uri="http://schemas.openxmlformats.org/drawingml/2006/picture">
+                <pic:pic xmlns:pic="http://schemas.openxmlformats.org/drawingml/2006/picture">
+                  <pic:nvPicPr>
+                    <pic:cNvPr id="0" name="Picture 769"/>
+                    <pic:cNvPicPr>
+                      <a:picLocks noChangeAspect="1" noChangeArrowheads="1"/>
+                    </pic:cNvPicPr>
+                  </pic:nvPicPr>
+                  <pic:blipFill>
+                    <a:blip r:embed="rId95" cstate="print">
+                      <a:extLst>
+                        <a:ext uri="{28A0092B-C50C-407E-A947-70E740481C1C}">
+                          <a14:useLocalDpi xmlns:a14="http://schemas.microsoft.com/office/drawing/2010/main" val="0"/>
+                        </a:ext>
+                      </a:extLst>
+                    </a:blip>
+                    <a:srcRect/>
+                    <a:stretch>
+                      <a:fillRect/>
+                    </a:stretch>
+                  </pic:blipFill>
+                  <pic:spPr bwMode="auto">
+                    <a:xfrm>
+                      <a:off x="0" y="0"/>
+                      <a:ext cx="1440000" cy="1457433"/>
+                    </a:xfrm>
+                    <a:prstGeom prst="rect">
+                      <a:avLst/>
+                    </a:prstGeom>
+                    <a:noFill/>
+                    <a:ln>
+                      <a:noFill/>
+                    </a:ln>
+                  </pic:spPr>
+                </pic:pic>
+              </a:graphicData>
+            </a:graphic>
+          </wp:inline>
+        </w:drawing>
+      </w:r>
+      <w:r>
+        <w:rPr>
+          <w:noProof/>
+        </w:rPr>
+        <w:drawing>
+          <wp:inline distT="0" distB="0" distL="0" distR="0" wp14:anchorId="09A3DA60" wp14:editId="6DFD5862">
+            <wp:extent cx="1440000" cy="1457433"/>
+            <wp:effectExtent l="0" t="0" r="8255" b="0"/>
+            <wp:docPr id="1414155442" name="Рисунок 10"/>
+            <wp:cNvGraphicFramePr>
+              <a:graphicFrameLocks xmlns:a="http://schemas.openxmlformats.org/drawingml/2006/main" noChangeAspect="1"/>
+            </wp:cNvGraphicFramePr>
+            <a:graphic xmlns:a="http://schemas.openxmlformats.org/drawingml/2006/main">
+              <a:graphicData uri="http://schemas.openxmlformats.org/drawingml/2006/picture">
+                <pic:pic xmlns:pic="http://schemas.openxmlformats.org/drawingml/2006/picture">
+                  <pic:nvPicPr>
+                    <pic:cNvPr id="0" name="Picture 770"/>
+                    <pic:cNvPicPr>
+                      <a:picLocks noChangeAspect="1" noChangeArrowheads="1"/>
+                    </pic:cNvPicPr>
+                  </pic:nvPicPr>
+                  <pic:blipFill>
+                    <a:blip r:embed="rId96" cstate="print">
+                      <a:extLst>
+                        <a:ext uri="{28A0092B-C50C-407E-A947-70E740481C1C}">
+                          <a14:useLocalDpi xmlns:a14="http://schemas.microsoft.com/office/drawing/2010/main" val="0"/>
+                        </a:ext>
+                      </a:extLst>
+                    </a:blip>
+                    <a:srcRect/>
+                    <a:stretch>
+                      <a:fillRect/>
+                    </a:stretch>
+                  </pic:blipFill>
+                  <pic:spPr bwMode="auto">
+                    <a:xfrm>
+                      <a:off x="0" y="0"/>
+                      <a:ext cx="1440000" cy="1457433"/>
+                    </a:xfrm>
+                    <a:prstGeom prst="rect">
+                      <a:avLst/>
+                    </a:prstGeom>
+                    <a:noFill/>
+                    <a:ln>
+                      <a:noFill/>
+                    </a:ln>
+                  </pic:spPr>
+                </pic:pic>
+              </a:graphicData>
+            </a:graphic>
+          </wp:inline>
+        </w:drawing>
+      </w:r>
+      <w:r>
+        <w:rPr>
+          <w:noProof/>
+        </w:rPr>
+        <w:drawing>
+          <wp:inline distT="0" distB="0" distL="0" distR="0" wp14:anchorId="2B349AB1" wp14:editId="1C1F5224">
+            <wp:extent cx="1440000" cy="1457433"/>
+            <wp:effectExtent l="0" t="0" r="8255" b="0"/>
+            <wp:docPr id="2104246202" name="Рисунок 11"/>
+            <wp:cNvGraphicFramePr>
+              <a:graphicFrameLocks xmlns:a="http://schemas.openxmlformats.org/drawingml/2006/main" noChangeAspect="1"/>
+            </wp:cNvGraphicFramePr>
+            <a:graphic xmlns:a="http://schemas.openxmlformats.org/drawingml/2006/main">
+              <a:graphicData uri="http://schemas.openxmlformats.org/drawingml/2006/picture">
+                <pic:pic xmlns:pic="http://schemas.openxmlformats.org/drawingml/2006/picture">
+                  <pic:nvPicPr>
+                    <pic:cNvPr id="0" name="Picture 771"/>
+                    <pic:cNvPicPr>
+                      <a:picLocks noChangeAspect="1" noChangeArrowheads="1"/>
+                    </pic:cNvPicPr>
+                  </pic:nvPicPr>
+                  <pic:blipFill>
+                    <a:blip r:embed="rId97" cstate="print">
+                      <a:extLst>
+                        <a:ext uri="{28A0092B-C50C-407E-A947-70E740481C1C}">
+                          <a14:useLocalDpi xmlns:a14="http://schemas.microsoft.com/office/drawing/2010/main" val="0"/>
+                        </a:ext>
+                      </a:extLst>
+                    </a:blip>
+                    <a:srcRect/>
+                    <a:stretch>
+                      <a:fillRect/>
+                    </a:stretch>
+                  </pic:blipFill>
+                  <pic:spPr bwMode="auto">
+                    <a:xfrm>
+                      <a:off x="0" y="0"/>
+                      <a:ext cx="1440000" cy="1457433"/>
+                    </a:xfrm>
+                    <a:prstGeom prst="rect">
+                      <a:avLst/>
+                    </a:prstGeom>
+                    <a:noFill/>
+                    <a:ln>
+                      <a:noFill/>
+                    </a:ln>
+                  </pic:spPr>
+                </pic:pic>
+              </a:graphicData>
+            </a:graphic>
+          </wp:inline>
+        </w:drawing>
+      </w:r>
+      <w:r>
+        <w:rPr>
+          <w:noProof/>
+        </w:rPr>
+        <w:drawing>
+          <wp:inline distT="0" distB="0" distL="0" distR="0" wp14:anchorId="789F00BF" wp14:editId="06EC9F25">
+            <wp:extent cx="1440000" cy="1457433"/>
+            <wp:effectExtent l="0" t="0" r="8255" b="0"/>
+            <wp:docPr id="2087960170" name="Рисунок 12"/>
+            <wp:cNvGraphicFramePr>
+              <a:graphicFrameLocks xmlns:a="http://schemas.openxmlformats.org/drawingml/2006/main" noChangeAspect="1"/>
+            </wp:cNvGraphicFramePr>
+            <a:graphic xmlns:a="http://schemas.openxmlformats.org/drawingml/2006/main">
+              <a:graphicData uri="http://schemas.openxmlformats.org/drawingml/2006/picture">
+                <pic:pic xmlns:pic="http://schemas.openxmlformats.org/drawingml/2006/picture">
+                  <pic:nvPicPr>
+                    <pic:cNvPr id="0" name="Picture 772"/>
+                    <pic:cNvPicPr>
+                      <a:picLocks noChangeAspect="1" noChangeArrowheads="1"/>
+                    </pic:cNvPicPr>
+                  </pic:nvPicPr>
+                  <pic:blipFill>
+                    <a:blip r:embed="rId98" cstate="print">
+                      <a:extLst>
+                        <a:ext uri="{28A0092B-C50C-407E-A947-70E740481C1C}">
+                          <a14:useLocalDpi xmlns:a14="http://schemas.microsoft.com/office/drawing/2010/main" val="0"/>
+                        </a:ext>
+                      </a:extLst>
+                    </a:blip>
+                    <a:srcRect/>
+                    <a:stretch>
+                      <a:fillRect/>
+                    </a:stretch>
+                  </pic:blipFill>
+                  <pic:spPr bwMode="auto">
+                    <a:xfrm>
+                      <a:off x="0" y="0"/>
+                      <a:ext cx="1440000" cy="1457433"/>
+                    </a:xfrm>
+                    <a:prstGeom prst="rect">
+                      <a:avLst/>
+                    </a:prstGeom>
+                    <a:noFill/>
+                    <a:ln>
+                      <a:noFill/>
+                    </a:ln>
+                  </pic:spPr>
+                </pic:pic>
+              </a:graphicData>
+            </a:graphic>
+          </wp:inline>
+        </w:drawing>
+      </w:r>
+    </w:p>
+    <w:p>
+      <w:pPr>
+        <w:jc w:val="center"/>
+      </w:pPr>
+      <w:r>
+        <w:rPr>
+          <w:noProof/>
+          <w14:ligatures w14:val="standardContextual"/>
+        </w:rPr>
+        <w:drawing>
+          <wp:inline distT="0" distB="0" distL="0" distR="0" wp14:anchorId="61DC5B83" wp14:editId="3607792A">
+            <wp:extent cx="1440000" cy="1456982"/>
+            <wp:effectExtent l="0" t="0" r="8255" b="0"/>
+            <wp:docPr id="1685955429" name="Рисунок 1"/>
+            <wp:cNvGraphicFramePr>
+              <a:graphicFrameLocks xmlns:a="http://schemas.openxmlformats.org/drawingml/2006/main" noChangeAspect="1"/>
+            </wp:cNvGraphicFramePr>
+            <a:graphic xmlns:a="http://schemas.openxmlformats.org/drawingml/2006/main">
+              <a:graphicData uri="http://schemas.openxmlformats.org/drawingml/2006/picture">
+                <pic:pic xmlns:pic="http://schemas.openxmlformats.org/drawingml/2006/picture">
+                  <pic:nvPicPr>
+                    <pic:cNvPr id="1685955429" name="Рисунок 1685955429"/>
+                    <pic:cNvPicPr/>
+                  </pic:nvPicPr>
+                  <pic:blipFill>
+                    <a:blip r:embed="rId99" cstate="print">
+                      <a:extLst>
+                        <a:ext uri="{28A0092B-C50C-407E-A947-70E740481C1C}">
+                          <a14:useLocalDpi xmlns:a14="http://schemas.microsoft.com/office/drawing/2010/main" val="0"/>
+                        </a:ext>
+                      </a:extLst>
+                    </a:blip>
+                    <a:stretch>
+                      <a:fillRect/>
+                    </a:stretch>
+                  </pic:blipFill>
+                  <pic:spPr>
+                    <a:xfrm>
+                      <a:off x="0" y="0"/>
+                      <a:ext cx="1440000" cy="1456982"/>
+                    </a:xfrm>
+                    <a:prstGeom prst="rect">
+                      <a:avLst/>
+                    </a:prstGeom>
+                  </pic:spPr>
+                </pic:pic>
+              </a:graphicData>
+            </a:graphic>
+          </wp:inline>
+        </w:drawing>
+      </w:r>
+      <w:r>
+        <w:rPr>
+          <w:noProof/>
+          <w14:ligatures w14:val="standardContextual"/>
+        </w:rPr>
+        <w:drawing>
+          <wp:inline distT="0" distB="0" distL="0" distR="0" wp14:anchorId="0580D3D3" wp14:editId="1428F756">
+            <wp:extent cx="1440000" cy="1456982"/>
+            <wp:effectExtent l="0" t="0" r="8255" b="0"/>
+            <wp:docPr id="1959632054" name="Рисунок 2"/>
+            <wp:cNvGraphicFramePr>
+              <a:graphicFrameLocks xmlns:a="http://schemas.openxmlformats.org/drawingml/2006/main" noChangeAspect="1"/>
+            </wp:cNvGraphicFramePr>
+            <a:graphic xmlns:a="http://schemas.openxmlformats.org/drawingml/2006/main">
+              <a:graphicData uri="http://schemas.openxmlformats.org/drawingml/2006/picture">
+                <pic:pic xmlns:pic="http://schemas.openxmlformats.org/drawingml/2006/picture">
+                  <pic:nvPicPr>
+                    <pic:cNvPr id="1959632054" name="Рисунок 1959632054"/>
+                    <pic:cNvPicPr/>
+                  </pic:nvPicPr>
+                  <pic:blipFill>
+                    <a:blip r:embed="rId100" cstate="print">
+                      <a:extLst>
+                        <a:ext uri="{28A0092B-C50C-407E-A947-70E740481C1C}">
+                          <a14:useLocalDpi xmlns:a14="http://schemas.microsoft.com/office/drawing/2010/main" val="0"/>
+                        </a:ext>
+                      </a:extLst>
+                    </a:blip>
+                    <a:stretch>
+                      <a:fillRect/>
+                    </a:stretch>
+                  </pic:blipFill>
+                  <pic:spPr>
+                    <a:xfrm>
+                      <a:off x="0" y="0"/>
+                      <a:ext cx="1440000" cy="1456982"/>
+                    </a:xfrm>
+                    <a:prstGeom prst="rect">
+                      <a:avLst/>
+                    </a:prstGeom>
+                  </pic:spPr>
+                </pic:pic>
+              </a:graphicData>
+            </a:graphic>
+          </wp:inline>
+        </w:drawing>
+      </w:r>
+      <w:r>
+        <w:rPr>
+          <w:noProof/>
+          <w14:ligatures w14:val="standardContextual"/>
+        </w:rPr>
+        <w:drawing>
+          <wp:inline distT="0" distB="0" distL="0" distR="0" wp14:anchorId="347D4AA0" wp14:editId="123C049A">
+            <wp:extent cx="1440000" cy="1456982"/>
+            <wp:effectExtent l="0" t="0" r="8255" b="0"/>
+            <wp:docPr id="1646534515" name="Рисунок 3"/>
+            <wp:cNvGraphicFramePr>
+              <a:graphicFrameLocks xmlns:a="http://schemas.openxmlformats.org/drawingml/2006/main" noChangeAspect="1"/>
+            </wp:cNvGraphicFramePr>
+            <a:graphic xmlns:a="http://schemas.openxmlformats.org/drawingml/2006/main">
+              <a:graphicData uri="http://schemas.openxmlformats.org/drawingml/2006/picture">
+                <pic:pic xmlns:pic="http://schemas.openxmlformats.org/drawingml/2006/picture">
+                  <pic:nvPicPr>
+                    <pic:cNvPr id="1646534515" name="Рисунок 1646534515"/>
+                    <pic:cNvPicPr/>
+                  </pic:nvPicPr>
+                  <pic:blipFill>
+                    <a:blip r:embed="rId101" cstate="print">
+                      <a:extLst>
+                        <a:ext uri="{28A0092B-C50C-407E-A947-70E740481C1C}">
+                          <a14:useLocalDpi xmlns:a14="http://schemas.microsoft.com/office/drawing/2010/main" val="0"/>
+                        </a:ext>
+                      </a:extLst>
+                    </a:blip>
+                    <a:stretch>
+                      <a:fillRect/>
+                    </a:stretch>
+                  </pic:blipFill>
+                  <pic:spPr>
+                    <a:xfrm>
+                      <a:off x="0" y="0"/>
+                      <a:ext cx="1440000" cy="1456982"/>
+                    </a:xfrm>
+                    <a:prstGeom prst="rect">
+                      <a:avLst/>
+                    </a:prstGeom>
+                  </pic:spPr>
+                </pic:pic>
+              </a:graphicData>
+            </a:graphic>
+          </wp:inline>
+        </w:drawing>
+      </w:r>
+      <w:r>
+        <w:rPr>
+          <w:noProof/>
+          <w14:ligatures w14:val="standardContextual"/>
+        </w:rPr>
+        <w:drawing>
+          <wp:inline distT="0" distB="0" distL="0" distR="0" wp14:anchorId="25334EFA" wp14:editId="5C74175C">
+            <wp:extent cx="1440000" cy="1456982"/>
+            <wp:effectExtent l="0" t="0" r="8255" b="0"/>
+            <wp:docPr id="1633769078" name="Рисунок 4"/>
+            <wp:cNvGraphicFramePr>
+              <a:graphicFrameLocks xmlns:a="http://schemas.openxmlformats.org/drawingml/2006/main" noChangeAspect="1"/>
+            </wp:cNvGraphicFramePr>
+            <a:graphic xmlns:a="http://schemas.openxmlformats.org/drawingml/2006/main">
+              <a:graphicData uri="http://schemas.openxmlformats.org/drawingml/2006/picture">
+                <pic:pic xmlns:pic="http://schemas.openxmlformats.org/drawingml/2006/picture">
+                  <pic:nvPicPr>
+                    <pic:cNvPr id="1633769078" name="Рисунок 1633769078"/>
+                    <pic:cNvPicPr/>
+                  </pic:nvPicPr>
+                  <pic:blipFill>
+                    <a:blip r:embed="rId102" cstate="print">
+                      <a:extLst>
+                        <a:ext uri="{28A0092B-C50C-407E-A947-70E740481C1C}">
+                          <a14:useLocalDpi xmlns:a14="http://schemas.microsoft.com/office/drawing/2010/main" val="0"/>
+                        </a:ext>
+                      </a:extLst>
+                    </a:blip>
+                    <a:stretch>
+                      <a:fillRect/>
+                    </a:stretch>
+                  </pic:blipFill>
+                  <pic:spPr>
+                    <a:xfrm>
+                      <a:off x="0" y="0"/>
+                      <a:ext cx="1440000" cy="1456982"/>
+                    </a:xfrm>
+                    <a:prstGeom prst="rect">
+                      <a:avLst/>
+                    </a:prstGeom>
+                  </pic:spPr>
+                </pic:pic>
+              </a:graphicData>
+            </a:graphic>
+          </wp:inline>
+        </w:drawing>
+      </w:r>
+    </w:p>
+    <w:p>
+      <w:pPr>
+        <w:jc w:val="center"/>
+      </w:pPr>
+      <w:r>
+        <w:rPr>
+          <w:noProof/>
+          <w14:ligatures w14:val="standardContextual"/>
+        </w:rPr>
+        <w:drawing>
+          <wp:inline distT="0" distB="0" distL="0" distR="0" wp14:anchorId="7B5D0459" wp14:editId="3A7CCB49">
+            <wp:extent cx="2160000" cy="2034479"/>
+            <wp:effectExtent l="0" t="0" r="0" b="4445"/>
+            <wp:docPr id="720834676" name="Рисунок 18"/>
+            <wp:cNvGraphicFramePr>
+              <a:graphicFrameLocks xmlns:a="http://schemas.openxmlformats.org/drawingml/2006/main" noChangeAspect="1"/>
+            </wp:cNvGraphicFramePr>
+            <a:graphic xmlns:a="http://schemas.openxmlformats.org/drawingml/2006/main">
+              <a:graphicData uri="http://schemas.openxmlformats.org/drawingml/2006/picture">
+                <pic:pic xmlns:pic="http://schemas.openxmlformats.org/drawingml/2006/picture">
+                  <pic:nvPicPr>
+                    <pic:cNvPr id="0" name="Picture 778"/>
+                    <pic:cNvPicPr>
+                      <a:picLocks noChangeAspect="1" noChangeArrowheads="1"/>
+                    </pic:cNvPicPr>
+                  </pic:nvPicPr>
+                  <pic:blipFill>
+                    <a:blip r:embed="rId103" cstate="print">
+                      <a:extLst>
+                        <a:ext uri="{28A0092B-C50C-407E-A947-70E740481C1C}">
+                          <a14:useLocalDpi xmlns:a14="http://schemas.microsoft.com/office/drawing/2010/main" val="0"/>
+                        </a:ext>
+                      </a:extLst>
+                    </a:blip>
+                    <a:srcRect/>
+                    <a:stretch>
+                      <a:fillRect/>
+                    </a:stretch>
+                  </pic:blipFill>
+                  <pic:spPr bwMode="auto">
+                    <a:xfrm>
+                      <a:off x="0" y="0"/>
+                      <a:ext cx="2160000" cy="2034479"/>
+                    </a:xfrm>
+                    <a:prstGeom prst="rect">
+                      <a:avLst/>
+                    </a:prstGeom>
+                    <a:noFill/>
+                    <a:ln>
+                      <a:noFill/>
+                    </a:ln>
+                  </pic:spPr>
+                </pic:pic>
+              </a:graphicData>
+            </a:graphic>
+          </wp:inline>
+        </w:drawing>
+      </w:r>
+      <w:r>
+        <w:rPr>
+          <w:noProof/>
+        </w:rPr>
+        <w:drawing>
+          <wp:inline distT="0" distB="0" distL="0" distR="0" wp14:anchorId="608F7A39" wp14:editId="7B50BA37">
+            <wp:extent cx="2160000" cy="2034479"/>
+            <wp:effectExtent l="0" t="0" r="0" b="4445"/>
+            <wp:docPr id="1706129400" name="Рисунок 19"/>
+            <wp:cNvGraphicFramePr>
+              <a:graphicFrameLocks xmlns:a="http://schemas.openxmlformats.org/drawingml/2006/main" noChangeAspect="1"/>
+            </wp:cNvGraphicFramePr>
+            <a:graphic xmlns:a="http://schemas.openxmlformats.org/drawingml/2006/main">
+              <a:graphicData uri="http://schemas.openxmlformats.org/drawingml/2006/picture">
+                <pic:pic xmlns:pic="http://schemas.openxmlformats.org/drawingml/2006/picture">
+                  <pic:nvPicPr>
+                    <pic:cNvPr id="0" name="Picture 779"/>
+                    <pic:cNvPicPr>
+                      <a:picLocks noChangeAspect="1" noChangeArrowheads="1"/>
+                    </pic:cNvPicPr>
+                  </pic:nvPicPr>
+                  <pic:blipFill>
+                    <a:blip r:embed="rId104" cstate="print">
+                      <a:extLst>
+                        <a:ext uri="{28A0092B-C50C-407E-A947-70E740481C1C}">
+                          <a14:useLocalDpi xmlns:a14="http://schemas.microsoft.com/office/drawing/2010/main" val="0"/>
+                        </a:ext>
+                      </a:extLst>
+                    </a:blip>
+                    <a:srcRect/>
+                    <a:stretch>
+                      <a:fillRect/>
+                    </a:stretch>
+                  </pic:blipFill>
+                  <pic:spPr bwMode="auto">
+                    <a:xfrm>
+                      <a:off x="0" y="0"/>
+                      <a:ext cx="2160000" cy="2034479"/>
+                    </a:xfrm>
+                    <a:prstGeom prst="rect">
+                      <a:avLst/>
+                    </a:prstGeom>
+                    <a:noFill/>
+                    <a:ln>
+                      <a:noFill/>
+                    </a:ln>
+                  </pic:spPr>
+                </pic:pic>
+              </a:graphicData>
+            </a:graphic>
+          </wp:inline>
+        </w:drawing>
+      </w:r>
     </w:p>
     <w:p>
       <w:pPr>
         <w:jc w:val="both"/>
-        <w:rPr>
-          <w:lang w:val="uk-UA"/>
-        </w:rPr>
       </w:pPr>
+      <w:r>
+        <w:t xml:space="preserve">Fig.S25. </w:t>
+      </w:r>
+      <w:r>
+        <w:t>MSE (a-h), MAPE (</w:t>
+      </w:r>
+      <w:proofErr w:type="spellStart"/>
+      <w:r>
+        <w:t>i</w:t>
+      </w:r>
+      <w:proofErr w:type="spellEnd"/>
+      <w:r>
+        <w:t xml:space="preserve">-p), and R2 (q, r) </w:t>
+      </w:r>
+      <w:r>
+        <w:t xml:space="preserve">scores obtained by various </w:t>
+      </w:r>
+      <w:r>
+        <w:t xml:space="preserve">models, </w:t>
+      </w:r>
+      <w:r>
+        <w:t>feature combinations</w:t>
+      </w:r>
+      <w:r>
+        <w:t xml:space="preserve">, illumination conditions for </w:t>
+      </w:r>
+      <w:r>
+        <w:rPr>
+          <w:i/>
+          <w:iCs/>
+        </w:rPr>
+        <w:t>T</w:t>
+      </w:r>
+      <w:r>
+        <w:t xml:space="preserve">-altered test dataset. Illumination: 940 nm (a-d, </w:t>
+      </w:r>
+      <w:proofErr w:type="spellStart"/>
+      <w:r>
+        <w:t>i</w:t>
+      </w:r>
+      <w:proofErr w:type="spellEnd"/>
+      <w:r>
+        <w:t xml:space="preserve">-l, q), AM (e-h, m-p, r). Feature dimension: 4 (a, e, </w:t>
+      </w:r>
+      <w:proofErr w:type="spellStart"/>
+      <w:r>
+        <w:t>i</w:t>
+      </w:r>
+      <w:proofErr w:type="spellEnd"/>
+      <w:r>
+        <w:t xml:space="preserve">, m), 5 (b, f, g, n), 6 (c, g, k, o), and 7 (d, h, l, p). Results obtained with (circles in (a-h) panels, </w:t>
+      </w:r>
+      <w:r>
+        <w:t>shaded</w:t>
+      </w:r>
+      <w:r>
+        <w:t xml:space="preserve"> areas in (</w:t>
+      </w:r>
+      <w:proofErr w:type="spellStart"/>
+      <w:r>
+        <w:t>i</w:t>
+      </w:r>
+      <w:proofErr w:type="spellEnd"/>
+      <w:r>
+        <w:t>-r) panels) and without (squares in (f-h) and solid areas in (</w:t>
+      </w:r>
+      <w:proofErr w:type="spellStart"/>
+      <w:r>
+        <w:t>i</w:t>
+      </w:r>
+      <w:proofErr w:type="spellEnd"/>
+      <w:r>
+        <w:t xml:space="preserve">-r)) PCA applying. </w:t>
+      </w:r>
+      <w:r>
+        <w:t xml:space="preserve">The numbers in </w:t>
+      </w:r>
+      <w:r>
+        <w:lastRenderedPageBreak/>
+        <w:t>panels (a–h) represent MSE values multiplied by 1000, while the numbers in panels (</w:t>
+      </w:r>
+      <w:proofErr w:type="spellStart"/>
+      <w:r>
+        <w:t>i</w:t>
+      </w:r>
+      <w:proofErr w:type="spellEnd"/>
+      <w:r>
+        <w:t>–p) indicate MAPE values in percentage.</w:t>
+      </w:r>
     </w:p>
     <w:p/>
     <w:sectPr>
